--- a/a5/partA.docx
+++ b/a5/partA.docx
@@ -24,19 +24,7 @@
         </w:numPr>
       </w:pPr>
       <w:r>
-        <w:t>Di</w:t>
-      </w:r>
-      <w:r>
-        <w:t>splaying the axes of a bar chart</w:t>
-      </w:r>
-      <w:r>
-        <w:t xml:space="preserve"> will increase accuracy of two elements being c</w:t>
-      </w:r>
-      <w:r>
-        <w:t>ompared, compared to a bar chart</w:t>
-      </w:r>
-      <w:r>
-        <w:t xml:space="preserve"> that does not display the axes.</w:t>
+        <w:t>Displaying a larger bar chart will increase accuracy of two elements being compared, compared to a smaller bar chart.</w:t>
       </w:r>
     </w:p>
     <w:p>
@@ -48,10 +36,47 @@
         </w:numPr>
       </w:pPr>
       <w:r>
-        <w:t>Displaying the axes of a line graph will increase accuracy of two elements being compared, compared to a line graph that does not display the axes.</w:t>
+        <w:t>Displaying a larger line graph</w:t>
+      </w:r>
+      <w:r>
+        <w:t xml:space="preserve"> will increase accuracy of two elements being c</w:t>
+      </w:r>
+      <w:r>
+        <w:t>ompared, compared to a smaller line graph</w:t>
+      </w:r>
+      <w:r>
+        <w:t>.</w:t>
       </w:r>
     </w:p>
-    <w:p/>
+    <w:p>
+      <w:pPr>
+        <w:pStyle w:val="ListParagraph"/>
+        <w:numPr>
+          <w:ilvl w:val="0"/>
+          <w:numId w:val="2"/>
+        </w:numPr>
+      </w:pPr>
+      <w:r>
+        <w:t xml:space="preserve">Displaying a larger </w:t>
+      </w:r>
+      <w:r>
+        <w:t>pie</w:t>
+      </w:r>
+      <w:r>
+        <w:t xml:space="preserve"> chart will increase accuracy of two elements being compa</w:t>
+      </w:r>
+      <w:r>
+        <w:t>red, compared to a smaller pie c</w:t>
+      </w:r>
+      <w:r>
+        <w:t>hart.</w:t>
+      </w:r>
+    </w:p>
+    <w:p>
+      <w:pPr>
+        <w:pStyle w:val="ListParagraph"/>
+      </w:pPr>
+    </w:p>
     <w:p>
       <w:r>
         <w:rPr>
@@ -68,57 +93,6 @@
           <w:numId w:val="3"/>
         </w:numPr>
       </w:pPr>
-      <w:r>
-        <w:t>Line graph with axes</w:t>
-      </w:r>
-    </w:p>
-    <w:p>
-      <w:pPr>
-        <w:pStyle w:val="ListParagraph"/>
-        <w:numPr>
-          <w:ilvl w:val="0"/>
-          <w:numId w:val="3"/>
-        </w:numPr>
-      </w:pPr>
-      <w:r>
-        <w:t>Line graph without axes</w:t>
-      </w:r>
-    </w:p>
-    <w:p>
-      <w:pPr>
-        <w:pStyle w:val="ListParagraph"/>
-        <w:numPr>
-          <w:ilvl w:val="0"/>
-          <w:numId w:val="3"/>
-        </w:numPr>
-      </w:pPr>
-      <w:r>
-        <w:t>Bar chart with axes</w:t>
-      </w:r>
-    </w:p>
-    <w:p>
-      <w:pPr>
-        <w:pStyle w:val="ListParagraph"/>
-        <w:numPr>
-          <w:ilvl w:val="0"/>
-          <w:numId w:val="3"/>
-        </w:numPr>
-      </w:pPr>
-      <w:r>
-        <w:t>Bar chart without axes</w:t>
-      </w:r>
-    </w:p>
-    <w:p>
-      <w:pPr>
-        <w:pStyle w:val="ListParagraph"/>
-        <w:numPr>
-          <w:ilvl w:val="0"/>
-          <w:numId w:val="3"/>
-        </w:numPr>
-      </w:pPr>
-      <w:r>
-        <w:t>[repeat of one of the previous]</w:t>
-      </w:r>
       <w:bookmarkStart w:id="0" w:name="_GoBack"/>
       <w:bookmarkEnd w:id="0"/>
     </w:p>

--- a/a5/partA.docx
+++ b/a5/partA.docx
@@ -3,6 +3,49 @@
 <w:document xmlns:wpc="http://schemas.microsoft.com/office/word/2010/wordprocessingCanvas" xmlns:mo="http://schemas.microsoft.com/office/mac/office/2008/main" xmlns:mc="http://schemas.openxmlformats.org/markup-compatibility/2006" xmlns:mv="urn:schemas-microsoft-com:mac:vml" xmlns:o="urn:schemas-microsoft-com:office:office" xmlns:r="http://schemas.openxmlformats.org/officeDocument/2006/relationships" xmlns:m="http://schemas.openxmlformats.org/officeDocument/2006/math" xmlns:v="urn:schemas-microsoft-com:vml" xmlns:wp14="http://schemas.microsoft.com/office/word/2010/wordprocessingDrawing" xmlns:wp="http://schemas.openxmlformats.org/drawingml/2006/wordprocessingDrawing" xmlns:w10="urn:schemas-microsoft-com:office:word" xmlns:w="http://schemas.openxmlformats.org/wordprocessingml/2006/main" xmlns:w14="http://schemas.microsoft.com/office/word/2010/wordml" xmlns:wpg="http://schemas.microsoft.com/office/word/2010/wordprocessingGroup" xmlns:wpi="http://schemas.microsoft.com/office/word/2010/wordprocessingInk" xmlns:wne="http://schemas.microsoft.com/office/word/2006/wordml" xmlns:wps="http://schemas.microsoft.com/office/word/2010/wordprocessingShape" mc:Ignorable="w14 wp14">
   <w:body>
     <w:p>
+      <w:r>
+        <w:t>Kirk Jackson, Ali Tai, Matt Long</w:t>
+      </w:r>
+    </w:p>
+    <w:p>
+      <w:pPr>
+        <w:rPr>
+          <w:u w:val="single"/>
+        </w:rPr>
+      </w:pPr>
+    </w:p>
+    <w:p>
+      <w:r>
+        <w:t>Comp 150: VIZ</w:t>
+      </w:r>
+      <w:r>
+        <w:t xml:space="preserve"> </w:t>
+      </w:r>
+    </w:p>
+    <w:p/>
+    <w:p>
+      <w:r>
+        <w:t>Project 5 Part A</w:t>
+      </w:r>
+    </w:p>
+    <w:p/>
+    <w:p>
+      <w:r>
+        <w:t>November 13, 2014</w:t>
+      </w:r>
+    </w:p>
+    <w:p>
+      <w:bookmarkStart w:id="0" w:name="_GoBack"/>
+      <w:bookmarkEnd w:id="0"/>
+    </w:p>
+    <w:p>
+      <w:pPr>
+        <w:rPr>
+          <w:u w:val="single"/>
+        </w:rPr>
+      </w:pPr>
+    </w:p>
+    <w:p>
       <w:pPr>
         <w:rPr>
           <w:u w:val="single"/>
@@ -36,16 +79,7 @@
         </w:numPr>
       </w:pPr>
       <w:r>
-        <w:t>Displaying a larger line graph</w:t>
-      </w:r>
-      <w:r>
-        <w:t xml:space="preserve"> will increase accuracy of two elements being c</w:t>
-      </w:r>
-      <w:r>
-        <w:t>ompared, compared to a smaller line graph</w:t>
-      </w:r>
-      <w:r>
-        <w:t>.</w:t>
+        <w:t>Displaying a larger line graph will increase accuracy of two elements being compared, compared to a smaller line graph.</w:t>
       </w:r>
     </w:p>
     <w:p>
@@ -57,44 +91,1121 @@
         </w:numPr>
       </w:pPr>
       <w:r>
-        <w:t xml:space="preserve">Displaying a larger </w:t>
+        <w:t>Displaying a larger pie chart will increase accuracy of two elements being compared, compared to a smaller pie chart.</w:t>
+      </w:r>
+    </w:p>
+    <w:p>
+      <w:pPr>
+        <w:pStyle w:val="ListParagraph"/>
+      </w:pPr>
+    </w:p>
+    <w:p>
+      <w:pPr>
+        <w:rPr>
+          <w:u w:val="single"/>
+        </w:rPr>
+      </w:pPr>
+    </w:p>
+    <w:p>
+      <w:pPr>
+        <w:rPr>
+          <w:u w:val="single"/>
+        </w:rPr>
+      </w:pPr>
+    </w:p>
+    <w:p>
+      <w:pPr>
+        <w:rPr>
+          <w:u w:val="single"/>
+        </w:rPr>
+      </w:pPr>
+      <w:r>
+        <w:rPr>
+          <w:u w:val="single"/>
+        </w:rPr>
+        <w:t>Examples</w:t>
+      </w:r>
+    </w:p>
+    <w:p>
+      <w:pPr>
+        <w:rPr>
+          <w:u w:val="single"/>
+        </w:rPr>
+      </w:pPr>
+    </w:p>
+    <w:p>
+      <w:pPr>
+        <w:rPr>
+          <w:u w:val="single"/>
+        </w:rPr>
+      </w:pPr>
+    </w:p>
+    <w:p>
+      <w:pPr>
+        <w:rPr>
+          <w:u w:val="single"/>
+        </w:rPr>
+      </w:pPr>
+    </w:p>
+    <w:p>
+      <w:pPr>
+        <w:rPr>
+          <w:u w:val="single"/>
+        </w:rPr>
+      </w:pPr>
+    </w:p>
+    <w:p>
+      <w:pPr>
+        <w:rPr>
+          <w:u w:val="single"/>
+        </w:rPr>
+      </w:pPr>
+    </w:p>
+    <w:p>
+      <w:pPr>
+        <w:rPr>
+          <w:u w:val="single"/>
+        </w:rPr>
+      </w:pPr>
+    </w:p>
+    <w:p>
+      <w:pPr>
+        <w:rPr>
+          <w:u w:val="single"/>
+        </w:rPr>
+      </w:pPr>
+    </w:p>
+    <w:p>
+      <w:pPr>
+        <w:rPr>
+          <w:u w:val="single"/>
+        </w:rPr>
+      </w:pPr>
+    </w:p>
+    <w:p>
+      <w:pPr>
+        <w:rPr>
+          <w:u w:val="single"/>
+        </w:rPr>
+      </w:pPr>
+    </w:p>
+    <w:p>
+      <w:pPr>
+        <w:rPr>
+          <w:u w:val="single"/>
+        </w:rPr>
+      </w:pPr>
+    </w:p>
+    <w:p>
+      <w:pPr>
+        <w:rPr>
+          <w:u w:val="single"/>
+        </w:rPr>
+      </w:pPr>
+    </w:p>
+    <w:p>
+      <w:pPr>
+        <w:rPr>
+          <w:u w:val="single"/>
+        </w:rPr>
+      </w:pPr>
+      <w:r>
+        <w:rPr>
+          <w:u w:val="single"/>
+        </w:rPr>
+        <w:br w:type="page"/>
+      </w:r>
+    </w:p>
+    <w:p>
+      <w:pPr>
+        <w:rPr>
+          <w:u w:val="single"/>
+        </w:rPr>
+      </w:pPr>
+      <w:r>
+        <w:rPr>
+          <w:noProof/>
+        </w:rPr>
+        <w:lastRenderedPageBreak/>
+        <w:drawing>
+          <wp:anchor distT="0" distB="0" distL="114300" distR="114300" simplePos="0" relativeHeight="251659264" behindDoc="0" locked="0" layoutInCell="1" allowOverlap="1" wp14:anchorId="7E669D44" wp14:editId="0A6726CA">
+            <wp:simplePos x="0" y="0"/>
+            <wp:positionH relativeFrom="column">
+              <wp:posOffset>-572135</wp:posOffset>
+            </wp:positionH>
+            <wp:positionV relativeFrom="paragraph">
+              <wp:posOffset>271780</wp:posOffset>
+            </wp:positionV>
+            <wp:extent cx="3355975" cy="3042920"/>
+            <wp:effectExtent l="0" t="0" r="0" b="5080"/>
+            <wp:wrapThrough wrapText="bothSides">
+              <wp:wrapPolygon edited="0">
+                <wp:start x="0" y="0"/>
+                <wp:lineTo x="0" y="21456"/>
+                <wp:lineTo x="21416" y="21456"/>
+                <wp:lineTo x="21416" y="0"/>
+                <wp:lineTo x="0" y="0"/>
+              </wp:wrapPolygon>
+            </wp:wrapThrough>
+            <wp:docPr id="2" name="Picture 2"/>
+            <wp:cNvGraphicFramePr>
+              <a:graphicFrameLocks xmlns:a="http://schemas.openxmlformats.org/drawingml/2006/main" noChangeAspect="1"/>
+            </wp:cNvGraphicFramePr>
+            <a:graphic xmlns:a="http://schemas.openxmlformats.org/drawingml/2006/main">
+              <a:graphicData uri="http://schemas.openxmlformats.org/drawingml/2006/picture">
+                <pic:pic xmlns:pic="http://schemas.openxmlformats.org/drawingml/2006/picture">
+                  <pic:nvPicPr>
+                    <pic:cNvPr id="0" name="Screen Shot 2014-11-13 at 12.22.26 PM.png"/>
+                    <pic:cNvPicPr/>
+                  </pic:nvPicPr>
+                  <pic:blipFill>
+                    <a:blip r:embed="rId6">
+                      <a:extLst>
+                        <a:ext uri="{28A0092B-C50C-407E-A947-70E740481C1C}">
+                          <a14:useLocalDpi xmlns:a14="http://schemas.microsoft.com/office/drawing/2010/main" val="0"/>
+                        </a:ext>
+                      </a:extLst>
+                    </a:blip>
+                    <a:stretch>
+                      <a:fillRect/>
+                    </a:stretch>
+                  </pic:blipFill>
+                  <pic:spPr>
+                    <a:xfrm>
+                      <a:off x="0" y="0"/>
+                      <a:ext cx="3355975" cy="3042920"/>
+                    </a:xfrm>
+                    <a:prstGeom prst="rect">
+                      <a:avLst/>
+                    </a:prstGeom>
+                  </pic:spPr>
+                </pic:pic>
+              </a:graphicData>
+            </a:graphic>
+            <wp14:sizeRelH relativeFrom="page">
+              <wp14:pctWidth>0</wp14:pctWidth>
+            </wp14:sizeRelH>
+            <wp14:sizeRelV relativeFrom="page">
+              <wp14:pctHeight>0</wp14:pctHeight>
+            </wp14:sizeRelV>
+          </wp:anchor>
+        </w:drawing>
       </w:r>
       <w:r>
-        <w:t>pie</w:t>
+        <w:rPr>
+          <w:noProof/>
+        </w:rPr>
+        <w:drawing>
+          <wp:anchor distT="0" distB="0" distL="114300" distR="114300" simplePos="0" relativeHeight="251658240" behindDoc="0" locked="0" layoutInCell="1" allowOverlap="1" wp14:anchorId="311211EA" wp14:editId="46F07E9F">
+            <wp:simplePos x="0" y="0"/>
+            <wp:positionH relativeFrom="column">
+              <wp:posOffset>2628900</wp:posOffset>
+            </wp:positionH>
+            <wp:positionV relativeFrom="paragraph">
+              <wp:posOffset>-685800</wp:posOffset>
+            </wp:positionV>
+            <wp:extent cx="4069715" cy="4410075"/>
+            <wp:effectExtent l="0" t="0" r="0" b="9525"/>
+            <wp:wrapThrough wrapText="bothSides">
+              <wp:wrapPolygon edited="0">
+                <wp:start x="0" y="0"/>
+                <wp:lineTo x="0" y="21522"/>
+                <wp:lineTo x="21435" y="21522"/>
+                <wp:lineTo x="21435" y="0"/>
+                <wp:lineTo x="0" y="0"/>
+              </wp:wrapPolygon>
+            </wp:wrapThrough>
+            <wp:docPr id="5" name="Picture 5"/>
+            <wp:cNvGraphicFramePr>
+              <a:graphicFrameLocks xmlns:a="http://schemas.openxmlformats.org/drawingml/2006/main" noChangeAspect="1"/>
+            </wp:cNvGraphicFramePr>
+            <a:graphic xmlns:a="http://schemas.openxmlformats.org/drawingml/2006/main">
+              <a:graphicData uri="http://schemas.openxmlformats.org/drawingml/2006/picture">
+                <pic:pic xmlns:pic="http://schemas.openxmlformats.org/drawingml/2006/picture">
+                  <pic:nvPicPr>
+                    <pic:cNvPr id="0" name="Screen Shot 2014-11-13 at 12.21.43 PM.png"/>
+                    <pic:cNvPicPr/>
+                  </pic:nvPicPr>
+                  <pic:blipFill>
+                    <a:blip r:embed="rId7">
+                      <a:extLst>
+                        <a:ext uri="{28A0092B-C50C-407E-A947-70E740481C1C}">
+                          <a14:useLocalDpi xmlns:a14="http://schemas.microsoft.com/office/drawing/2010/main" val="0"/>
+                        </a:ext>
+                      </a:extLst>
+                    </a:blip>
+                    <a:stretch>
+                      <a:fillRect/>
+                    </a:stretch>
+                  </pic:blipFill>
+                  <pic:spPr>
+                    <a:xfrm>
+                      <a:off x="0" y="0"/>
+                      <a:ext cx="4069715" cy="4410075"/>
+                    </a:xfrm>
+                    <a:prstGeom prst="rect">
+                      <a:avLst/>
+                    </a:prstGeom>
+                  </pic:spPr>
+                </pic:pic>
+              </a:graphicData>
+            </a:graphic>
+            <wp14:sizeRelH relativeFrom="page">
+              <wp14:pctWidth>0</wp14:pctWidth>
+            </wp14:sizeRelH>
+            <wp14:sizeRelV relativeFrom="page">
+              <wp14:pctHeight>0</wp14:pctHeight>
+            </wp14:sizeRelV>
+          </wp:anchor>
+        </w:drawing>
+      </w:r>
+    </w:p>
+    <w:p>
+      <w:pPr>
+        <w:rPr>
+          <w:u w:val="single"/>
+        </w:rPr>
+      </w:pPr>
+    </w:p>
+    <w:p>
+      <w:pPr>
+        <w:rPr>
+          <w:u w:val="single"/>
+        </w:rPr>
+      </w:pPr>
+    </w:p>
+    <w:p>
+      <w:pPr>
+        <w:rPr>
+          <w:u w:val="single"/>
+        </w:rPr>
+      </w:pPr>
+    </w:p>
+    <w:p>
+      <w:pPr>
+        <w:rPr>
+          <w:u w:val="single"/>
+        </w:rPr>
+      </w:pPr>
+    </w:p>
+    <w:p>
+      <w:pPr>
+        <w:rPr>
+          <w:u w:val="single"/>
+        </w:rPr>
+      </w:pPr>
+    </w:p>
+    <w:p>
+      <w:pPr>
+        <w:rPr>
+          <w:u w:val="single"/>
+        </w:rPr>
+      </w:pPr>
+    </w:p>
+    <w:p>
+      <w:pPr>
+        <w:rPr>
+          <w:u w:val="single"/>
+        </w:rPr>
+      </w:pPr>
+    </w:p>
+    <w:p>
+      <w:pPr>
+        <w:rPr>
+          <w:u w:val="single"/>
+        </w:rPr>
+      </w:pPr>
+    </w:p>
+    <w:p>
+      <w:pPr>
+        <w:rPr>
+          <w:u w:val="single"/>
+        </w:rPr>
+      </w:pPr>
+      <w:r>
+        <w:rPr>
+          <w:noProof/>
+        </w:rPr>
+        <w:drawing>
+          <wp:anchor distT="0" distB="0" distL="114300" distR="114300" simplePos="0" relativeHeight="251665408" behindDoc="0" locked="0" layoutInCell="1" allowOverlap="1" wp14:anchorId="5EF0D4CA" wp14:editId="2EA740C9">
+            <wp:simplePos x="0" y="0"/>
+            <wp:positionH relativeFrom="column">
+              <wp:posOffset>-571500</wp:posOffset>
+            </wp:positionH>
+            <wp:positionV relativeFrom="paragraph">
+              <wp:posOffset>2971800</wp:posOffset>
+            </wp:positionV>
+            <wp:extent cx="4342130" cy="5372100"/>
+            <wp:effectExtent l="0" t="0" r="1270" b="12700"/>
+            <wp:wrapThrough wrapText="bothSides">
+              <wp:wrapPolygon edited="0">
+                <wp:start x="0" y="0"/>
+                <wp:lineTo x="0" y="21549"/>
+                <wp:lineTo x="21480" y="21549"/>
+                <wp:lineTo x="21480" y="0"/>
+                <wp:lineTo x="0" y="0"/>
+              </wp:wrapPolygon>
+            </wp:wrapThrough>
+            <wp:docPr id="11" name="Picture 11" descr="Macintosh HD:Users:kirkjackson:Desktop:Screen Shot 2014-11-13 at 12.34.15 PM.png"/>
+            <wp:cNvGraphicFramePr>
+              <a:graphicFrameLocks xmlns:a="http://schemas.openxmlformats.org/drawingml/2006/main" noChangeAspect="1"/>
+            </wp:cNvGraphicFramePr>
+            <a:graphic xmlns:a="http://schemas.openxmlformats.org/drawingml/2006/main">
+              <a:graphicData uri="http://schemas.openxmlformats.org/drawingml/2006/picture">
+                <pic:pic xmlns:pic="http://schemas.openxmlformats.org/drawingml/2006/picture">
+                  <pic:nvPicPr>
+                    <pic:cNvPr id="0" name="Picture 5" descr="Macintosh HD:Users:kirkjackson:Desktop:Screen Shot 2014-11-13 at 12.34.15 PM.png"/>
+                    <pic:cNvPicPr>
+                      <a:picLocks noChangeAspect="1" noChangeArrowheads="1"/>
+                    </pic:cNvPicPr>
+                  </pic:nvPicPr>
+                  <pic:blipFill>
+                    <a:blip r:embed="rId8">
+                      <a:extLst>
+                        <a:ext uri="{28A0092B-C50C-407E-A947-70E740481C1C}">
+                          <a14:useLocalDpi xmlns:a14="http://schemas.microsoft.com/office/drawing/2010/main" val="0"/>
+                        </a:ext>
+                      </a:extLst>
+                    </a:blip>
+                    <a:srcRect/>
+                    <a:stretch>
+                      <a:fillRect/>
+                    </a:stretch>
+                  </pic:blipFill>
+                  <pic:spPr bwMode="auto">
+                    <a:xfrm>
+                      <a:off x="0" y="0"/>
+                      <a:ext cx="4342130" cy="5372100"/>
+                    </a:xfrm>
+                    <a:prstGeom prst="rect">
+                      <a:avLst/>
+                    </a:prstGeom>
+                    <a:noFill/>
+                    <a:ln>
+                      <a:noFill/>
+                    </a:ln>
+                  </pic:spPr>
+                </pic:pic>
+              </a:graphicData>
+            </a:graphic>
+            <wp14:sizeRelH relativeFrom="page">
+              <wp14:pctWidth>0</wp14:pctWidth>
+            </wp14:sizeRelH>
+            <wp14:sizeRelV relativeFrom="page">
+              <wp14:pctHeight>0</wp14:pctHeight>
+            </wp14:sizeRelV>
+          </wp:anchor>
+        </w:drawing>
+      </w:r>
+    </w:p>
+    <w:p>
+      <w:pPr>
+        <w:rPr>
+          <w:u w:val="single"/>
+        </w:rPr>
+      </w:pPr>
+    </w:p>
+    <w:p>
+      <w:pPr>
+        <w:rPr>
+          <w:u w:val="single"/>
+        </w:rPr>
+      </w:pPr>
+    </w:p>
+    <w:p>
+      <w:pPr>
+        <w:rPr>
+          <w:u w:val="single"/>
+        </w:rPr>
+      </w:pPr>
+    </w:p>
+    <w:p/>
+    <w:p>
+      <w:pPr>
+        <w:pStyle w:val="ListParagraph"/>
+      </w:pPr>
+    </w:p>
+    <w:p>
+      <w:pPr>
+        <w:pStyle w:val="ListParagraph"/>
+      </w:pPr>
+    </w:p>
+    <w:p>
+      <w:pPr>
+        <w:pStyle w:val="ListParagraph"/>
+      </w:pPr>
+    </w:p>
+    <w:p>
+      <w:pPr>
+        <w:pStyle w:val="ListParagraph"/>
+      </w:pPr>
+    </w:p>
+    <w:p>
+      <w:pPr>
+        <w:pStyle w:val="ListParagraph"/>
+      </w:pPr>
+    </w:p>
+    <w:p>
+      <w:pPr>
+        <w:pStyle w:val="ListParagraph"/>
+      </w:pPr>
+    </w:p>
+    <w:p>
+      <w:pPr>
+        <w:pStyle w:val="ListParagraph"/>
+      </w:pPr>
+    </w:p>
+    <w:p>
+      <w:pPr>
+        <w:pStyle w:val="ListParagraph"/>
+      </w:pPr>
+    </w:p>
+    <w:p>
+      <w:pPr>
+        <w:pStyle w:val="ListParagraph"/>
+      </w:pPr>
+    </w:p>
+    <w:p>
+      <w:pPr>
+        <w:pStyle w:val="ListParagraph"/>
+      </w:pPr>
+    </w:p>
+    <w:p>
+      <w:pPr>
+        <w:pStyle w:val="ListParagraph"/>
+      </w:pPr>
+    </w:p>
+    <w:p>
+      <w:pPr>
+        <w:pStyle w:val="ListParagraph"/>
+      </w:pPr>
+    </w:p>
+    <w:p>
+      <w:pPr>
+        <w:pStyle w:val="ListParagraph"/>
+      </w:pPr>
+    </w:p>
+    <w:p>
+      <w:pPr>
+        <w:pStyle w:val="ListParagraph"/>
+      </w:pPr>
+    </w:p>
+    <w:p>
+      <w:pPr>
+        <w:pStyle w:val="ListParagraph"/>
+      </w:pPr>
+      <w:r>
+        <w:rPr>
+          <w:noProof/>
+        </w:rPr>
+        <w:drawing>
+          <wp:anchor distT="0" distB="0" distL="114300" distR="114300" simplePos="0" relativeHeight="251666432" behindDoc="0" locked="0" layoutInCell="1" allowOverlap="1" wp14:anchorId="6569172E" wp14:editId="46B8AD8D">
+            <wp:simplePos x="0" y="0"/>
+            <wp:positionH relativeFrom="column">
+              <wp:posOffset>-635</wp:posOffset>
+            </wp:positionH>
+            <wp:positionV relativeFrom="paragraph">
+              <wp:posOffset>0</wp:posOffset>
+            </wp:positionV>
+            <wp:extent cx="2924175" cy="2743200"/>
+            <wp:effectExtent l="0" t="0" r="0" b="0"/>
+            <wp:wrapThrough wrapText="bothSides">
+              <wp:wrapPolygon edited="0">
+                <wp:start x="0" y="0"/>
+                <wp:lineTo x="0" y="21400"/>
+                <wp:lineTo x="21389" y="21400"/>
+                <wp:lineTo x="21389" y="0"/>
+                <wp:lineTo x="0" y="0"/>
+              </wp:wrapPolygon>
+            </wp:wrapThrough>
+            <wp:docPr id="12" name="Picture 12"/>
+            <wp:cNvGraphicFramePr>
+              <a:graphicFrameLocks xmlns:a="http://schemas.openxmlformats.org/drawingml/2006/main" noChangeAspect="1"/>
+            </wp:cNvGraphicFramePr>
+            <a:graphic xmlns:a="http://schemas.openxmlformats.org/drawingml/2006/main">
+              <a:graphicData uri="http://schemas.openxmlformats.org/drawingml/2006/picture">
+                <pic:pic xmlns:pic="http://schemas.openxmlformats.org/drawingml/2006/picture">
+                  <pic:nvPicPr>
+                    <pic:cNvPr id="0" name="Screen Shot 2014-11-13 at 12.33.52 PM.png"/>
+                    <pic:cNvPicPr/>
+                  </pic:nvPicPr>
+                  <pic:blipFill>
+                    <a:blip r:embed="rId9">
+                      <a:extLst>
+                        <a:ext uri="{28A0092B-C50C-407E-A947-70E740481C1C}">
+                          <a14:useLocalDpi xmlns:a14="http://schemas.microsoft.com/office/drawing/2010/main" val="0"/>
+                        </a:ext>
+                      </a:extLst>
+                    </a:blip>
+                    <a:stretch>
+                      <a:fillRect/>
+                    </a:stretch>
+                  </pic:blipFill>
+                  <pic:spPr>
+                    <a:xfrm>
+                      <a:off x="0" y="0"/>
+                      <a:ext cx="2924175" cy="2743200"/>
+                    </a:xfrm>
+                    <a:prstGeom prst="rect">
+                      <a:avLst/>
+                    </a:prstGeom>
+                  </pic:spPr>
+                </pic:pic>
+              </a:graphicData>
+            </a:graphic>
+            <wp14:sizeRelH relativeFrom="page">
+              <wp14:pctWidth>0</wp14:pctWidth>
+            </wp14:sizeRelH>
+            <wp14:sizeRelV relativeFrom="page">
+              <wp14:pctHeight>0</wp14:pctHeight>
+            </wp14:sizeRelV>
+          </wp:anchor>
+        </w:drawing>
+      </w:r>
+    </w:p>
+    <w:p>
+      <w:pPr>
+        <w:pStyle w:val="ListParagraph"/>
+      </w:pPr>
+    </w:p>
+    <w:p>
+      <w:pPr>
+        <w:pStyle w:val="ListParagraph"/>
+      </w:pPr>
+      <w:r>
+        <w:drawing>
+          <wp:anchor distT="0" distB="0" distL="114300" distR="114300" simplePos="0" relativeHeight="251661312" behindDoc="0" locked="0" layoutInCell="1" allowOverlap="1" wp14:anchorId="4F4F0E7D" wp14:editId="0537D1D4">
+            <wp:simplePos x="0" y="0"/>
+            <wp:positionH relativeFrom="column">
+              <wp:posOffset>2971800</wp:posOffset>
+            </wp:positionH>
+            <wp:positionV relativeFrom="paragraph">
+              <wp:posOffset>-571500</wp:posOffset>
+            </wp:positionV>
+            <wp:extent cx="3657600" cy="4119245"/>
+            <wp:effectExtent l="0" t="0" r="0" b="0"/>
+            <wp:wrapThrough wrapText="bothSides">
+              <wp:wrapPolygon edited="0">
+                <wp:start x="0" y="0"/>
+                <wp:lineTo x="0" y="21444"/>
+                <wp:lineTo x="21450" y="21444"/>
+                <wp:lineTo x="21450" y="0"/>
+                <wp:lineTo x="0" y="0"/>
+              </wp:wrapPolygon>
+            </wp:wrapThrough>
+            <wp:docPr id="3" name="Picture 3"/>
+            <wp:cNvGraphicFramePr>
+              <a:graphicFrameLocks xmlns:a="http://schemas.openxmlformats.org/drawingml/2006/main" noChangeAspect="1"/>
+            </wp:cNvGraphicFramePr>
+            <a:graphic xmlns:a="http://schemas.openxmlformats.org/drawingml/2006/main">
+              <a:graphicData uri="http://schemas.openxmlformats.org/drawingml/2006/picture">
+                <pic:pic xmlns:pic="http://schemas.openxmlformats.org/drawingml/2006/picture">
+                  <pic:nvPicPr>
+                    <pic:cNvPr id="0" name="Screen Shot 2014-11-13 at 12.22.08 PM.png"/>
+                    <pic:cNvPicPr/>
+                  </pic:nvPicPr>
+                  <pic:blipFill>
+                    <a:blip r:embed="rId10">
+                      <a:extLst>
+                        <a:ext uri="{28A0092B-C50C-407E-A947-70E740481C1C}">
+                          <a14:useLocalDpi xmlns:a14="http://schemas.microsoft.com/office/drawing/2010/main" val="0"/>
+                        </a:ext>
+                      </a:extLst>
+                    </a:blip>
+                    <a:stretch>
+                      <a:fillRect/>
+                    </a:stretch>
+                  </pic:blipFill>
+                  <pic:spPr>
+                    <a:xfrm>
+                      <a:off x="0" y="0"/>
+                      <a:ext cx="3657600" cy="4119245"/>
+                    </a:xfrm>
+                    <a:prstGeom prst="rect">
+                      <a:avLst/>
+                    </a:prstGeom>
+                  </pic:spPr>
+                </pic:pic>
+              </a:graphicData>
+            </a:graphic>
+            <wp14:sizeRelH relativeFrom="page">
+              <wp14:pctWidth>0</wp14:pctWidth>
+            </wp14:sizeRelH>
+            <wp14:sizeRelV relativeFrom="page">
+              <wp14:pctHeight>0</wp14:pctHeight>
+            </wp14:sizeRelV>
+          </wp:anchor>
+        </w:drawing>
+      </w:r>
+    </w:p>
+    <w:p>
+      <w:pPr>
+        <w:pStyle w:val="ListParagraph"/>
+      </w:pPr>
+    </w:p>
+    <w:p>
+      <w:pPr>
+        <w:pStyle w:val="ListParagraph"/>
+      </w:pPr>
+    </w:p>
+    <w:p>
+      <w:pPr>
+        <w:pStyle w:val="ListParagraph"/>
+      </w:pPr>
+    </w:p>
+    <w:p>
+      <w:pPr>
+        <w:pStyle w:val="ListParagraph"/>
+      </w:pPr>
+    </w:p>
+    <w:p>
+      <w:pPr>
+        <w:pStyle w:val="ListParagraph"/>
+      </w:pPr>
+    </w:p>
+    <w:p>
+      <w:pPr>
+        <w:pStyle w:val="ListParagraph"/>
+      </w:pPr>
+    </w:p>
+    <w:p>
+      <w:pPr>
+        <w:pStyle w:val="ListParagraph"/>
+      </w:pPr>
+    </w:p>
+    <w:p>
+      <w:pPr>
+        <w:pStyle w:val="ListParagraph"/>
+      </w:pPr>
+    </w:p>
+    <w:p>
+      <w:pPr>
+        <w:pStyle w:val="ListParagraph"/>
+      </w:pPr>
+    </w:p>
+    <w:p>
+      <w:pPr>
+        <w:pStyle w:val="ListParagraph"/>
+      </w:pPr>
+    </w:p>
+    <w:p>
+      <w:pPr>
+        <w:pStyle w:val="ListParagraph"/>
+      </w:pPr>
+    </w:p>
+    <w:p>
+      <w:pPr>
+        <w:pStyle w:val="ListParagraph"/>
+      </w:pPr>
+    </w:p>
+    <w:p>
+      <w:pPr>
+        <w:pStyle w:val="ListParagraph"/>
+      </w:pPr>
+    </w:p>
+    <w:p>
+      <w:pPr>
+        <w:pStyle w:val="ListParagraph"/>
+      </w:pPr>
+    </w:p>
+    <w:p>
+      <w:pPr>
+        <w:pStyle w:val="ListParagraph"/>
+      </w:pPr>
+    </w:p>
+    <w:p>
+      <w:pPr>
+        <w:pStyle w:val="ListParagraph"/>
+      </w:pPr>
+    </w:p>
+    <w:p>
+      <w:pPr>
+        <w:pStyle w:val="ListParagraph"/>
+      </w:pPr>
+    </w:p>
+    <w:p>
+      <w:pPr>
+        <w:pStyle w:val="ListParagraph"/>
+      </w:pPr>
+    </w:p>
+    <w:p>
+      <w:pPr>
+        <w:pStyle w:val="ListParagraph"/>
+      </w:pPr>
+      <w:r>
+        <w:rPr>
+          <w:noProof/>
+        </w:rPr>
+        <w:drawing>
+          <wp:anchor distT="0" distB="0" distL="114300" distR="114300" simplePos="0" relativeHeight="251662336" behindDoc="0" locked="0" layoutInCell="1" allowOverlap="1" wp14:anchorId="6A50B18F" wp14:editId="2632220E">
+            <wp:simplePos x="0" y="0"/>
+            <wp:positionH relativeFrom="column">
+              <wp:posOffset>-2832100</wp:posOffset>
+            </wp:positionH>
+            <wp:positionV relativeFrom="paragraph">
+              <wp:posOffset>834390</wp:posOffset>
+            </wp:positionV>
+            <wp:extent cx="5029200" cy="5727700"/>
+            <wp:effectExtent l="0" t="0" r="0" b="12700"/>
+            <wp:wrapThrough wrapText="bothSides">
+              <wp:wrapPolygon edited="0">
+                <wp:start x="0" y="0"/>
+                <wp:lineTo x="0" y="21552"/>
+                <wp:lineTo x="21491" y="21552"/>
+                <wp:lineTo x="21491" y="0"/>
+                <wp:lineTo x="0" y="0"/>
+              </wp:wrapPolygon>
+            </wp:wrapThrough>
+            <wp:docPr id="8" name="Picture 8" descr="Macintosh HD:Users:kirkjackson:Desktop:Screen Shot 2014-11-13 at 12.21.24 PM.png"/>
+            <wp:cNvGraphicFramePr>
+              <a:graphicFrameLocks xmlns:a="http://schemas.openxmlformats.org/drawingml/2006/main" noChangeAspect="1"/>
+            </wp:cNvGraphicFramePr>
+            <a:graphic xmlns:a="http://schemas.openxmlformats.org/drawingml/2006/main">
+              <a:graphicData uri="http://schemas.openxmlformats.org/drawingml/2006/picture">
+                <pic:pic xmlns:pic="http://schemas.openxmlformats.org/drawingml/2006/picture">
+                  <pic:nvPicPr>
+                    <pic:cNvPr id="0" name="Picture 3" descr="Macintosh HD:Users:kirkjackson:Desktop:Screen Shot 2014-11-13 at 12.21.24 PM.png"/>
+                    <pic:cNvPicPr>
+                      <a:picLocks noChangeAspect="1" noChangeArrowheads="1"/>
+                    </pic:cNvPicPr>
+                  </pic:nvPicPr>
+                  <pic:blipFill>
+                    <a:blip r:embed="rId11">
+                      <a:extLst>
+                        <a:ext uri="{28A0092B-C50C-407E-A947-70E740481C1C}">
+                          <a14:useLocalDpi xmlns:a14="http://schemas.microsoft.com/office/drawing/2010/main" val="0"/>
+                        </a:ext>
+                      </a:extLst>
+                    </a:blip>
+                    <a:srcRect/>
+                    <a:stretch>
+                      <a:fillRect/>
+                    </a:stretch>
+                  </pic:blipFill>
+                  <pic:spPr bwMode="auto">
+                    <a:xfrm>
+                      <a:off x="0" y="0"/>
+                      <a:ext cx="5029200" cy="5727700"/>
+                    </a:xfrm>
+                    <a:prstGeom prst="rect">
+                      <a:avLst/>
+                    </a:prstGeom>
+                    <a:noFill/>
+                    <a:ln>
+                      <a:noFill/>
+                    </a:ln>
+                  </pic:spPr>
+                </pic:pic>
+              </a:graphicData>
+            </a:graphic>
+            <wp14:sizeRelH relativeFrom="page">
+              <wp14:pctWidth>0</wp14:pctWidth>
+            </wp14:sizeRelH>
+            <wp14:sizeRelV relativeFrom="page">
+              <wp14:pctHeight>0</wp14:pctHeight>
+            </wp14:sizeRelV>
+          </wp:anchor>
+        </w:drawing>
+      </w:r>
+    </w:p>
+    <w:p>
+      <w:pPr>
+        <w:pStyle w:val="ListParagraph"/>
+      </w:pPr>
+    </w:p>
+    <w:p>
+      <w:pPr>
+        <w:pStyle w:val="ListParagraph"/>
+      </w:pPr>
+    </w:p>
+    <w:p/>
+    <w:p>
+      <w:pPr>
+        <w:pStyle w:val="ListParagraph"/>
+      </w:pPr>
+    </w:p>
+    <w:p>
+      <w:pPr>
+        <w:pStyle w:val="ListParagraph"/>
+      </w:pPr>
+    </w:p>
+    <w:p>
+      <w:pPr>
+        <w:pStyle w:val="ListParagraph"/>
+      </w:pPr>
+      <w:r>
+        <w:rPr>
+          <w:noProof/>
+        </w:rPr>
+        <w:drawing>
+          <wp:anchor distT="0" distB="0" distL="114300" distR="114300" simplePos="0" relativeHeight="251664384" behindDoc="0" locked="0" layoutInCell="1" allowOverlap="1" wp14:anchorId="547BCFCE" wp14:editId="23809EFE">
+            <wp:simplePos x="0" y="0"/>
+            <wp:positionH relativeFrom="column">
+              <wp:posOffset>3200400</wp:posOffset>
+            </wp:positionH>
+            <wp:positionV relativeFrom="paragraph">
+              <wp:posOffset>-800100</wp:posOffset>
+            </wp:positionV>
+            <wp:extent cx="3649345" cy="4552315"/>
+            <wp:effectExtent l="0" t="0" r="8255" b="0"/>
+            <wp:wrapThrough wrapText="bothSides">
+              <wp:wrapPolygon edited="0">
+                <wp:start x="0" y="0"/>
+                <wp:lineTo x="0" y="21452"/>
+                <wp:lineTo x="21499" y="21452"/>
+                <wp:lineTo x="21499" y="0"/>
+                <wp:lineTo x="0" y="0"/>
+              </wp:wrapPolygon>
+            </wp:wrapThrough>
+            <wp:docPr id="10" name="Picture 10"/>
+            <wp:cNvGraphicFramePr>
+              <a:graphicFrameLocks xmlns:a="http://schemas.openxmlformats.org/drawingml/2006/main" noChangeAspect="1"/>
+            </wp:cNvGraphicFramePr>
+            <a:graphic xmlns:a="http://schemas.openxmlformats.org/drawingml/2006/main">
+              <a:graphicData uri="http://schemas.openxmlformats.org/drawingml/2006/picture">
+                <pic:pic xmlns:pic="http://schemas.openxmlformats.org/drawingml/2006/picture">
+                  <pic:nvPicPr>
+                    <pic:cNvPr id="0" name="Screen Shot 2014-11-13 at 12.32.29 PM.png"/>
+                    <pic:cNvPicPr/>
+                  </pic:nvPicPr>
+                  <pic:blipFill>
+                    <a:blip r:embed="rId12">
+                      <a:extLst>
+                        <a:ext uri="{28A0092B-C50C-407E-A947-70E740481C1C}">
+                          <a14:useLocalDpi xmlns:a14="http://schemas.microsoft.com/office/drawing/2010/main" val="0"/>
+                        </a:ext>
+                      </a:extLst>
+                    </a:blip>
+                    <a:stretch>
+                      <a:fillRect/>
+                    </a:stretch>
+                  </pic:blipFill>
+                  <pic:spPr>
+                    <a:xfrm>
+                      <a:off x="0" y="0"/>
+                      <a:ext cx="3649345" cy="4552315"/>
+                    </a:xfrm>
+                    <a:prstGeom prst="rect">
+                      <a:avLst/>
+                    </a:prstGeom>
+                  </pic:spPr>
+                </pic:pic>
+              </a:graphicData>
+            </a:graphic>
+            <wp14:sizeRelH relativeFrom="page">
+              <wp14:pctWidth>0</wp14:pctWidth>
+            </wp14:sizeRelH>
+            <wp14:sizeRelV relativeFrom="page">
+              <wp14:pctHeight>0</wp14:pctHeight>
+            </wp14:sizeRelV>
+          </wp:anchor>
+        </w:drawing>
       </w:r>
       <w:r>
-        <w:t xml:space="preserve"> chart will increase accuracy of two elements being compa</w:t>
+        <w:rPr>
+          <w:noProof/>
+        </w:rPr>
+        <w:drawing>
+          <wp:anchor distT="0" distB="0" distL="114300" distR="114300" simplePos="0" relativeHeight="251663360" behindDoc="0" locked="0" layoutInCell="1" allowOverlap="1" wp14:anchorId="71EDE4A3" wp14:editId="3A2F9259">
+            <wp:simplePos x="0" y="0"/>
+            <wp:positionH relativeFrom="column">
+              <wp:posOffset>-685800</wp:posOffset>
+            </wp:positionH>
+            <wp:positionV relativeFrom="paragraph">
+              <wp:posOffset>-114300</wp:posOffset>
+            </wp:positionV>
+            <wp:extent cx="3775710" cy="3453765"/>
+            <wp:effectExtent l="0" t="0" r="8890" b="635"/>
+            <wp:wrapThrough wrapText="bothSides">
+              <wp:wrapPolygon edited="0">
+                <wp:start x="0" y="0"/>
+                <wp:lineTo x="0" y="21445"/>
+                <wp:lineTo x="21506" y="21445"/>
+                <wp:lineTo x="21506" y="0"/>
+                <wp:lineTo x="0" y="0"/>
+              </wp:wrapPolygon>
+            </wp:wrapThrough>
+            <wp:docPr id="9" name="Picture 9" descr="Macintosh HD:Users:kirkjackson:Desktop:Screen Shot 2014-11-13 at 12.21.55 PM.png"/>
+            <wp:cNvGraphicFramePr>
+              <a:graphicFrameLocks xmlns:a="http://schemas.openxmlformats.org/drawingml/2006/main" noChangeAspect="1"/>
+            </wp:cNvGraphicFramePr>
+            <a:graphic xmlns:a="http://schemas.openxmlformats.org/drawingml/2006/main">
+              <a:graphicData uri="http://schemas.openxmlformats.org/drawingml/2006/picture">
+                <pic:pic xmlns:pic="http://schemas.openxmlformats.org/drawingml/2006/picture">
+                  <pic:nvPicPr>
+                    <pic:cNvPr id="0" name="Picture 4" descr="Macintosh HD:Users:kirkjackson:Desktop:Screen Shot 2014-11-13 at 12.21.55 PM.png"/>
+                    <pic:cNvPicPr>
+                      <a:picLocks noChangeAspect="1" noChangeArrowheads="1"/>
+                    </pic:cNvPicPr>
+                  </pic:nvPicPr>
+                  <pic:blipFill>
+                    <a:blip r:embed="rId13">
+                      <a:extLst>
+                        <a:ext uri="{28A0092B-C50C-407E-A947-70E740481C1C}">
+                          <a14:useLocalDpi xmlns:a14="http://schemas.microsoft.com/office/drawing/2010/main" val="0"/>
+                        </a:ext>
+                      </a:extLst>
+                    </a:blip>
+                    <a:srcRect/>
+                    <a:stretch>
+                      <a:fillRect/>
+                    </a:stretch>
+                  </pic:blipFill>
+                  <pic:spPr bwMode="auto">
+                    <a:xfrm>
+                      <a:off x="0" y="0"/>
+                      <a:ext cx="3775710" cy="3453765"/>
+                    </a:xfrm>
+                    <a:prstGeom prst="rect">
+                      <a:avLst/>
+                    </a:prstGeom>
+                    <a:noFill/>
+                    <a:ln>
+                      <a:noFill/>
+                    </a:ln>
+                  </pic:spPr>
+                </pic:pic>
+              </a:graphicData>
+            </a:graphic>
+            <wp14:sizeRelH relativeFrom="page">
+              <wp14:pctWidth>0</wp14:pctWidth>
+            </wp14:sizeRelH>
+            <wp14:sizeRelV relativeFrom="page">
+              <wp14:pctHeight>0</wp14:pctHeight>
+            </wp14:sizeRelV>
+          </wp:anchor>
+        </w:drawing>
       </w:r>
+    </w:p>
+    <w:p>
+      <w:pPr>
+        <w:pStyle w:val="ListParagraph"/>
+      </w:pPr>
       <w:r>
-        <w:t>red, compared to a smaller pie c</w:t>
+        <w:rPr>
+          <w:noProof/>
+        </w:rPr>
+        <w:drawing>
+          <wp:anchor distT="0" distB="0" distL="114300" distR="114300" simplePos="0" relativeHeight="251660288" behindDoc="0" locked="0" layoutInCell="1" allowOverlap="1" wp14:anchorId="1FB530D5" wp14:editId="3A78BC00">
+            <wp:simplePos x="0" y="0"/>
+            <wp:positionH relativeFrom="column">
+              <wp:posOffset>-914400</wp:posOffset>
+            </wp:positionH>
+            <wp:positionV relativeFrom="paragraph">
+              <wp:posOffset>84455</wp:posOffset>
+            </wp:positionV>
+            <wp:extent cx="6042660" cy="5486400"/>
+            <wp:effectExtent l="0" t="0" r="2540" b="0"/>
+            <wp:wrapThrough wrapText="bothSides">
+              <wp:wrapPolygon edited="0">
+                <wp:start x="0" y="0"/>
+                <wp:lineTo x="0" y="21500"/>
+                <wp:lineTo x="21518" y="21500"/>
+                <wp:lineTo x="21518" y="0"/>
+                <wp:lineTo x="0" y="0"/>
+              </wp:wrapPolygon>
+            </wp:wrapThrough>
+            <wp:docPr id="7" name="Picture 7" descr="Macintosh HD:Users:kirkjackson:Desktop:Screen Shot 2014-11-13 at 12.20.54 PM.png"/>
+            <wp:cNvGraphicFramePr>
+              <a:graphicFrameLocks xmlns:a="http://schemas.openxmlformats.org/drawingml/2006/main" noChangeAspect="1"/>
+            </wp:cNvGraphicFramePr>
+            <a:graphic xmlns:a="http://schemas.openxmlformats.org/drawingml/2006/main">
+              <a:graphicData uri="http://schemas.openxmlformats.org/drawingml/2006/picture">
+                <pic:pic xmlns:pic="http://schemas.openxmlformats.org/drawingml/2006/picture">
+                  <pic:nvPicPr>
+                    <pic:cNvPr id="0" name="Picture 2" descr="Macintosh HD:Users:kirkjackson:Desktop:Screen Shot 2014-11-13 at 12.20.54 PM.png"/>
+                    <pic:cNvPicPr>
+                      <a:picLocks noChangeAspect="1" noChangeArrowheads="1"/>
+                    </pic:cNvPicPr>
+                  </pic:nvPicPr>
+                  <pic:blipFill>
+                    <a:blip r:embed="rId14">
+                      <a:extLst>
+                        <a:ext uri="{28A0092B-C50C-407E-A947-70E740481C1C}">
+                          <a14:useLocalDpi xmlns:a14="http://schemas.microsoft.com/office/drawing/2010/main" val="0"/>
+                        </a:ext>
+                      </a:extLst>
+                    </a:blip>
+                    <a:srcRect/>
+                    <a:stretch>
+                      <a:fillRect/>
+                    </a:stretch>
+                  </pic:blipFill>
+                  <pic:spPr bwMode="auto">
+                    <a:xfrm>
+                      <a:off x="0" y="0"/>
+                      <a:ext cx="6042660" cy="5486400"/>
+                    </a:xfrm>
+                    <a:prstGeom prst="rect">
+                      <a:avLst/>
+                    </a:prstGeom>
+                    <a:noFill/>
+                    <a:ln>
+                      <a:noFill/>
+                    </a:ln>
+                  </pic:spPr>
+                </pic:pic>
+              </a:graphicData>
+            </a:graphic>
+            <wp14:sizeRelH relativeFrom="page">
+              <wp14:pctWidth>0</wp14:pctWidth>
+            </wp14:sizeRelH>
+            <wp14:sizeRelV relativeFrom="page">
+              <wp14:pctHeight>0</wp14:pctHeight>
+            </wp14:sizeRelV>
+          </wp:anchor>
+        </w:drawing>
       </w:r>
-      <w:r>
-        <w:t>hart.</w:t>
-      </w:r>
-    </w:p>
-    <w:p>
-      <w:pPr>
-        <w:pStyle w:val="ListParagraph"/>
-      </w:pPr>
-    </w:p>
-    <w:p>
-      <w:r>
-        <w:rPr>
-          <w:u w:val="single"/>
-        </w:rPr>
-        <w:t>Examples</w:t>
-      </w:r>
-    </w:p>
-    <w:p>
-      <w:pPr>
-        <w:pStyle w:val="ListParagraph"/>
-        <w:numPr>
-          <w:ilvl w:val="0"/>
-          <w:numId w:val="3"/>
-        </w:numPr>
-      </w:pPr>
-      <w:bookmarkStart w:id="0" w:name="_GoBack"/>
-      <w:bookmarkEnd w:id="0"/>
+    </w:p>
+    <w:p>
+      <w:pPr>
+        <w:pStyle w:val="ListParagraph"/>
+      </w:pPr>
+    </w:p>
+    <w:p>
+      <w:pPr>
+        <w:pStyle w:val="ListParagraph"/>
+      </w:pPr>
+    </w:p>
+    <w:p>
+      <w:pPr>
+        <w:pStyle w:val="ListParagraph"/>
+      </w:pPr>
+    </w:p>
+    <w:p>
+      <w:pPr>
+        <w:pStyle w:val="ListParagraph"/>
+      </w:pPr>
+    </w:p>
+    <w:p>
+      <w:pPr>
+        <w:pStyle w:val="ListParagraph"/>
+      </w:pPr>
+    </w:p>
+    <w:p>
+      <w:pPr>
+        <w:pStyle w:val="ListParagraph"/>
+      </w:pPr>
+    </w:p>
+    <w:p>
+      <w:pPr>
+        <w:pStyle w:val="ListParagraph"/>
+      </w:pPr>
+    </w:p>
+    <w:p>
+      <w:pPr>
+        <w:pStyle w:val="ListParagraph"/>
+      </w:pPr>
+    </w:p>
+    <w:p>
+      <w:pPr>
+        <w:pStyle w:val="ListParagraph"/>
+      </w:pPr>
+    </w:p>
+    <w:p>
+      <w:pPr>
+        <w:pStyle w:val="ListParagraph"/>
+      </w:pPr>
     </w:p>
     <w:sectPr>
       <w:pgSz w:w="12240" w:h="15840"/>
@@ -575,6 +1686,33 @@
       <w:contextualSpacing/>
     </w:pPr>
   </w:style>
+  <w:style w:type="paragraph" w:styleId="BalloonText">
+    <w:name w:val="Balloon Text"/>
+    <w:basedOn w:val="Normal"/>
+    <w:link w:val="BalloonTextChar"/>
+    <w:uiPriority w:val="99"/>
+    <w:semiHidden/>
+    <w:unhideWhenUsed/>
+    <w:rsid w:val="00916445"/>
+    <w:rPr>
+      <w:rFonts w:ascii="Lucida Grande" w:hAnsi="Lucida Grande"/>
+      <w:sz w:val="18"/>
+      <w:szCs w:val="18"/>
+    </w:rPr>
+  </w:style>
+  <w:style w:type="character" w:customStyle="1" w:styleId="BalloonTextChar">
+    <w:name w:val="Balloon Text Char"/>
+    <w:basedOn w:val="DefaultParagraphFont"/>
+    <w:link w:val="BalloonText"/>
+    <w:uiPriority w:val="99"/>
+    <w:semiHidden/>
+    <w:rsid w:val="00916445"/>
+    <w:rPr>
+      <w:rFonts w:ascii="Lucida Grande" w:hAnsi="Lucida Grande"/>
+      <w:sz w:val="18"/>
+      <w:szCs w:val="18"/>
+    </w:rPr>
+  </w:style>
 </w:styles>
 </file>
 
@@ -771,6 +1909,33 @@
       <w:ind w:left="720"/>
       <w:contextualSpacing/>
     </w:pPr>
+  </w:style>
+  <w:style w:type="paragraph" w:styleId="BalloonText">
+    <w:name w:val="Balloon Text"/>
+    <w:basedOn w:val="Normal"/>
+    <w:link w:val="BalloonTextChar"/>
+    <w:uiPriority w:val="99"/>
+    <w:semiHidden/>
+    <w:unhideWhenUsed/>
+    <w:rsid w:val="00916445"/>
+    <w:rPr>
+      <w:rFonts w:ascii="Lucida Grande" w:hAnsi="Lucida Grande"/>
+      <w:sz w:val="18"/>
+      <w:szCs w:val="18"/>
+    </w:rPr>
+  </w:style>
+  <w:style w:type="character" w:customStyle="1" w:styleId="BalloonTextChar">
+    <w:name w:val="Balloon Text Char"/>
+    <w:basedOn w:val="DefaultParagraphFont"/>
+    <w:link w:val="BalloonText"/>
+    <w:uiPriority w:val="99"/>
+    <w:semiHidden/>
+    <w:rsid w:val="00916445"/>
+    <w:rPr>
+      <w:rFonts w:ascii="Lucida Grande" w:hAnsi="Lucida Grande"/>
+      <w:sz w:val="18"/>
+      <w:szCs w:val="18"/>
+    </w:rPr>
   </w:style>
 </w:styles>
 </file>
